--- a/AKS-setup.docx
+++ b/AKS-setup.docx
@@ -5,13 +5,838 @@
     <w:p>
       <w:pPr>
         <w:pStyle w:val="Heading1"/>
-      </w:pPr>
-    </w:p>
-    <w:p/>
+        <w:jc w:val="center"/>
+      </w:pPr>
+      <w:bookmarkStart w:id="0" w:name="_Toc136335002"/>
+      <w:bookmarkStart w:id="1" w:name="_Toc136339977"/>
+      <w:r>
+        <w:t>AKS SETUP</w:t>
+      </w:r>
+      <w:bookmarkEnd w:id="1"/>
+    </w:p>
+    <w:sdt>
+      <w:sdtPr>
+        <w:id w:val="29315939"/>
+        <w:docPartObj>
+          <w:docPartGallery w:val="Table of Contents"/>
+          <w:docPartUnique/>
+        </w:docPartObj>
+      </w:sdtPr>
+      <w:sdtEndPr>
+        <w:rPr>
+          <w:rFonts w:asciiTheme="minorHAnsi" w:eastAsiaTheme="minorHAnsi" w:hAnsiTheme="minorHAnsi" w:cstheme="minorBidi"/>
+          <w:b/>
+          <w:bCs/>
+          <w:noProof/>
+          <w:color w:val="auto"/>
+          <w:sz w:val="22"/>
+          <w:szCs w:val="22"/>
+        </w:rPr>
+      </w:sdtEndPr>
+      <w:sdtContent>
+        <w:p>
+          <w:pPr>
+            <w:pStyle w:val="TOCHeading"/>
+          </w:pPr>
+        </w:p>
+        <w:p>
+          <w:pPr>
+            <w:pStyle w:val="TOCHeading"/>
+          </w:pPr>
+          <w:r>
+            <w:t>Table of Contents</w:t>
+          </w:r>
+        </w:p>
+        <w:p>
+          <w:pPr>
+            <w:pStyle w:val="TOC1"/>
+            <w:tabs>
+              <w:tab w:val="right" w:leader="dot" w:pos="9350"/>
+            </w:tabs>
+            <w:rPr>
+              <w:rFonts w:eastAsiaTheme="minorEastAsia"/>
+              <w:noProof/>
+            </w:rPr>
+          </w:pPr>
+          <w:r>
+            <w:fldChar w:fldCharType="begin"/>
+          </w:r>
+          <w:r>
+            <w:instrText xml:space="preserve"> TOC \o "1-3" \h \z \u </w:instrText>
+          </w:r>
+          <w:r>
+            <w:fldChar w:fldCharType="separate"/>
+          </w:r>
+          <w:hyperlink w:anchor="_Toc136339978" w:history="1">
+            <w:r>
+              <w:rPr>
+                <w:rStyle w:val="Hyperlink"/>
+                <w:noProof/>
+              </w:rPr>
+              <w:t>1.Pre – Requisites</w:t>
+            </w:r>
+            <w:r>
+              <w:rPr>
+                <w:noProof/>
+                <w:webHidden/>
+              </w:rPr>
+              <w:tab/>
+            </w:r>
+            <w:r>
+              <w:rPr>
+                <w:noProof/>
+                <w:webHidden/>
+              </w:rPr>
+              <w:fldChar w:fldCharType="begin"/>
+            </w:r>
+            <w:r>
+              <w:rPr>
+                <w:noProof/>
+                <w:webHidden/>
+              </w:rPr>
+              <w:instrText xml:space="preserve"> PAGEREF _Toc136339978 \h </w:instrText>
+            </w:r>
+            <w:r>
+              <w:rPr>
+                <w:noProof/>
+                <w:webHidden/>
+              </w:rPr>
+            </w:r>
+            <w:r>
+              <w:rPr>
+                <w:noProof/>
+                <w:webHidden/>
+              </w:rPr>
+              <w:fldChar w:fldCharType="separate"/>
+            </w:r>
+            <w:r>
+              <w:rPr>
+                <w:noProof/>
+                <w:webHidden/>
+              </w:rPr>
+              <w:t>1</w:t>
+            </w:r>
+            <w:r>
+              <w:rPr>
+                <w:noProof/>
+                <w:webHidden/>
+              </w:rPr>
+              <w:fldChar w:fldCharType="end"/>
+            </w:r>
+          </w:hyperlink>
+        </w:p>
+        <w:p>
+          <w:pPr>
+            <w:pStyle w:val="TOC1"/>
+            <w:tabs>
+              <w:tab w:val="right" w:leader="dot" w:pos="9350"/>
+            </w:tabs>
+            <w:rPr>
+              <w:rFonts w:eastAsiaTheme="minorEastAsia"/>
+              <w:noProof/>
+            </w:rPr>
+          </w:pPr>
+          <w:hyperlink w:anchor="_Toc136339979" w:history="1">
+            <w:r>
+              <w:rPr>
+                <w:rStyle w:val="Hyperlink"/>
+                <w:noProof/>
+              </w:rPr>
+              <w:t>2. Secret Key for Docker Hub</w:t>
+            </w:r>
+            <w:r>
+              <w:rPr>
+                <w:noProof/>
+                <w:webHidden/>
+              </w:rPr>
+              <w:tab/>
+            </w:r>
+            <w:r>
+              <w:rPr>
+                <w:noProof/>
+                <w:webHidden/>
+              </w:rPr>
+              <w:fldChar w:fldCharType="begin"/>
+            </w:r>
+            <w:r>
+              <w:rPr>
+                <w:noProof/>
+                <w:webHidden/>
+              </w:rPr>
+              <w:instrText xml:space="preserve"> PAGEREF _Toc136339979 \h </w:instrText>
+            </w:r>
+            <w:r>
+              <w:rPr>
+                <w:noProof/>
+                <w:webHidden/>
+              </w:rPr>
+            </w:r>
+            <w:r>
+              <w:rPr>
+                <w:noProof/>
+                <w:webHidden/>
+              </w:rPr>
+              <w:fldChar w:fldCharType="separate"/>
+            </w:r>
+            <w:r>
+              <w:rPr>
+                <w:noProof/>
+                <w:webHidden/>
+              </w:rPr>
+              <w:t>1</w:t>
+            </w:r>
+            <w:r>
+              <w:rPr>
+                <w:noProof/>
+                <w:webHidden/>
+              </w:rPr>
+              <w:fldChar w:fldCharType="end"/>
+            </w:r>
+          </w:hyperlink>
+        </w:p>
+        <w:p>
+          <w:pPr>
+            <w:pStyle w:val="TOC1"/>
+            <w:tabs>
+              <w:tab w:val="right" w:leader="dot" w:pos="9350"/>
+            </w:tabs>
+            <w:rPr>
+              <w:rFonts w:eastAsiaTheme="minorEastAsia"/>
+              <w:noProof/>
+            </w:rPr>
+          </w:pPr>
+          <w:hyperlink w:anchor="_Toc136339980" w:history="1">
+            <w:r>
+              <w:rPr>
+                <w:rStyle w:val="Hyperlink"/>
+                <w:noProof/>
+              </w:rPr>
+              <w:t>3. Build and push image to Docker Hub</w:t>
+            </w:r>
+            <w:r>
+              <w:rPr>
+                <w:noProof/>
+                <w:webHidden/>
+              </w:rPr>
+              <w:tab/>
+            </w:r>
+            <w:r>
+              <w:rPr>
+                <w:noProof/>
+                <w:webHidden/>
+              </w:rPr>
+              <w:fldChar w:fldCharType="begin"/>
+            </w:r>
+            <w:r>
+              <w:rPr>
+                <w:noProof/>
+                <w:webHidden/>
+              </w:rPr>
+              <w:instrText xml:space="preserve"> PAGEREF _Toc136339980 \h </w:instrText>
+            </w:r>
+            <w:r>
+              <w:rPr>
+                <w:noProof/>
+                <w:webHidden/>
+              </w:rPr>
+            </w:r>
+            <w:r>
+              <w:rPr>
+                <w:noProof/>
+                <w:webHidden/>
+              </w:rPr>
+              <w:fldChar w:fldCharType="separate"/>
+            </w:r>
+            <w:r>
+              <w:rPr>
+                <w:noProof/>
+                <w:webHidden/>
+              </w:rPr>
+              <w:t>1</w:t>
+            </w:r>
+            <w:r>
+              <w:rPr>
+                <w:noProof/>
+                <w:webHidden/>
+              </w:rPr>
+              <w:fldChar w:fldCharType="end"/>
+            </w:r>
+          </w:hyperlink>
+        </w:p>
+        <w:p>
+          <w:pPr>
+            <w:pStyle w:val="TOC1"/>
+            <w:tabs>
+              <w:tab w:val="right" w:leader="dot" w:pos="9350"/>
+            </w:tabs>
+            <w:rPr>
+              <w:rFonts w:eastAsiaTheme="minorEastAsia"/>
+              <w:noProof/>
+            </w:rPr>
+          </w:pPr>
+          <w:hyperlink w:anchor="_Toc136339981" w:history="1">
+            <w:r>
+              <w:rPr>
+                <w:rStyle w:val="Hyperlink"/>
+                <w:noProof/>
+              </w:rPr>
+              <w:t>4. Resource Group connection</w:t>
+            </w:r>
+            <w:r>
+              <w:rPr>
+                <w:noProof/>
+                <w:webHidden/>
+              </w:rPr>
+              <w:tab/>
+            </w:r>
+            <w:r>
+              <w:rPr>
+                <w:noProof/>
+                <w:webHidden/>
+              </w:rPr>
+              <w:fldChar w:fldCharType="begin"/>
+            </w:r>
+            <w:r>
+              <w:rPr>
+                <w:noProof/>
+                <w:webHidden/>
+              </w:rPr>
+              <w:instrText xml:space="preserve"> PAGEREF _Toc136339981 \h </w:instrText>
+            </w:r>
+            <w:r>
+              <w:rPr>
+                <w:noProof/>
+                <w:webHidden/>
+              </w:rPr>
+            </w:r>
+            <w:r>
+              <w:rPr>
+                <w:noProof/>
+                <w:webHidden/>
+              </w:rPr>
+              <w:fldChar w:fldCharType="separate"/>
+            </w:r>
+            <w:r>
+              <w:rPr>
+                <w:noProof/>
+                <w:webHidden/>
+              </w:rPr>
+              <w:t>1</w:t>
+            </w:r>
+            <w:r>
+              <w:rPr>
+                <w:noProof/>
+                <w:webHidden/>
+              </w:rPr>
+              <w:fldChar w:fldCharType="end"/>
+            </w:r>
+          </w:hyperlink>
+        </w:p>
+        <w:p>
+          <w:pPr>
+            <w:pStyle w:val="TOC1"/>
+            <w:tabs>
+              <w:tab w:val="right" w:leader="dot" w:pos="9350"/>
+            </w:tabs>
+            <w:rPr>
+              <w:rFonts w:eastAsiaTheme="minorEastAsia"/>
+              <w:noProof/>
+            </w:rPr>
+          </w:pPr>
+          <w:hyperlink w:anchor="_Toc136339982" w:history="1">
+            <w:r>
+              <w:rPr>
+                <w:rStyle w:val="Hyperlink"/>
+                <w:noProof/>
+              </w:rPr>
+              <w:t>5. Azure Portal Login</w:t>
+            </w:r>
+            <w:r>
+              <w:rPr>
+                <w:noProof/>
+                <w:webHidden/>
+              </w:rPr>
+              <w:tab/>
+            </w:r>
+            <w:r>
+              <w:rPr>
+                <w:noProof/>
+                <w:webHidden/>
+              </w:rPr>
+              <w:fldChar w:fldCharType="begin"/>
+            </w:r>
+            <w:r>
+              <w:rPr>
+                <w:noProof/>
+                <w:webHidden/>
+              </w:rPr>
+              <w:instrText xml:space="preserve"> PAGEREF _Toc136339982 \h </w:instrText>
+            </w:r>
+            <w:r>
+              <w:rPr>
+                <w:noProof/>
+                <w:webHidden/>
+              </w:rPr>
+            </w:r>
+            <w:r>
+              <w:rPr>
+                <w:noProof/>
+                <w:webHidden/>
+              </w:rPr>
+              <w:fldChar w:fldCharType="separate"/>
+            </w:r>
+            <w:r>
+              <w:rPr>
+                <w:noProof/>
+                <w:webHidden/>
+              </w:rPr>
+              <w:t>2</w:t>
+            </w:r>
+            <w:r>
+              <w:rPr>
+                <w:noProof/>
+                <w:webHidden/>
+              </w:rPr>
+              <w:fldChar w:fldCharType="end"/>
+            </w:r>
+          </w:hyperlink>
+        </w:p>
+        <w:p>
+          <w:pPr>
+            <w:pStyle w:val="TOC1"/>
+            <w:tabs>
+              <w:tab w:val="right" w:leader="dot" w:pos="9350"/>
+            </w:tabs>
+            <w:rPr>
+              <w:rFonts w:eastAsiaTheme="minorEastAsia"/>
+              <w:noProof/>
+            </w:rPr>
+          </w:pPr>
+          <w:hyperlink w:anchor="_Toc136339983" w:history="1">
+            <w:r>
+              <w:rPr>
+                <w:rStyle w:val="Hyperlink"/>
+                <w:noProof/>
+              </w:rPr>
+              <w:t>6. Namespace Creation</w:t>
+            </w:r>
+            <w:r>
+              <w:rPr>
+                <w:noProof/>
+                <w:webHidden/>
+              </w:rPr>
+              <w:tab/>
+            </w:r>
+            <w:r>
+              <w:rPr>
+                <w:noProof/>
+                <w:webHidden/>
+              </w:rPr>
+              <w:fldChar w:fldCharType="begin"/>
+            </w:r>
+            <w:r>
+              <w:rPr>
+                <w:noProof/>
+                <w:webHidden/>
+              </w:rPr>
+              <w:instrText xml:space="preserve"> PAGEREF _Toc136339983 \h </w:instrText>
+            </w:r>
+            <w:r>
+              <w:rPr>
+                <w:noProof/>
+                <w:webHidden/>
+              </w:rPr>
+            </w:r>
+            <w:r>
+              <w:rPr>
+                <w:noProof/>
+                <w:webHidden/>
+              </w:rPr>
+              <w:fldChar w:fldCharType="separate"/>
+            </w:r>
+            <w:r>
+              <w:rPr>
+                <w:noProof/>
+                <w:webHidden/>
+              </w:rPr>
+              <w:t>2</w:t>
+            </w:r>
+            <w:r>
+              <w:rPr>
+                <w:noProof/>
+                <w:webHidden/>
+              </w:rPr>
+              <w:fldChar w:fldCharType="end"/>
+            </w:r>
+          </w:hyperlink>
+        </w:p>
+        <w:p>
+          <w:pPr>
+            <w:pStyle w:val="TOC1"/>
+            <w:tabs>
+              <w:tab w:val="right" w:leader="dot" w:pos="9350"/>
+            </w:tabs>
+            <w:rPr>
+              <w:rFonts w:eastAsiaTheme="minorEastAsia"/>
+              <w:noProof/>
+            </w:rPr>
+          </w:pPr>
+          <w:hyperlink w:anchor="_Toc136339984" w:history="1">
+            <w:r>
+              <w:rPr>
+                <w:rStyle w:val="Hyperlink"/>
+                <w:noProof/>
+              </w:rPr>
+              <w:t>7. Create configmap for particular namespace</w:t>
+            </w:r>
+            <w:r>
+              <w:rPr>
+                <w:noProof/>
+                <w:webHidden/>
+              </w:rPr>
+              <w:tab/>
+            </w:r>
+            <w:r>
+              <w:rPr>
+                <w:noProof/>
+                <w:webHidden/>
+              </w:rPr>
+              <w:fldChar w:fldCharType="begin"/>
+            </w:r>
+            <w:r>
+              <w:rPr>
+                <w:noProof/>
+                <w:webHidden/>
+              </w:rPr>
+              <w:instrText xml:space="preserve"> PAGEREF _Toc136339984 \h </w:instrText>
+            </w:r>
+            <w:r>
+              <w:rPr>
+                <w:noProof/>
+                <w:webHidden/>
+              </w:rPr>
+            </w:r>
+            <w:r>
+              <w:rPr>
+                <w:noProof/>
+                <w:webHidden/>
+              </w:rPr>
+              <w:fldChar w:fldCharType="separate"/>
+            </w:r>
+            <w:r>
+              <w:rPr>
+                <w:noProof/>
+                <w:webHidden/>
+              </w:rPr>
+              <w:t>2</w:t>
+            </w:r>
+            <w:r>
+              <w:rPr>
+                <w:noProof/>
+                <w:webHidden/>
+              </w:rPr>
+              <w:fldChar w:fldCharType="end"/>
+            </w:r>
+          </w:hyperlink>
+        </w:p>
+        <w:p>
+          <w:pPr>
+            <w:pStyle w:val="TOC1"/>
+            <w:tabs>
+              <w:tab w:val="right" w:leader="dot" w:pos="9350"/>
+            </w:tabs>
+            <w:rPr>
+              <w:rFonts w:eastAsiaTheme="minorEastAsia"/>
+              <w:noProof/>
+            </w:rPr>
+          </w:pPr>
+          <w:hyperlink w:anchor="_Toc136339985" w:history="1">
+            <w:r>
+              <w:rPr>
+                <w:rStyle w:val="Hyperlink"/>
+                <w:noProof/>
+              </w:rPr>
+              <w:t>8. Create Service for nflows using service Yaml file</w:t>
+            </w:r>
+            <w:r>
+              <w:rPr>
+                <w:noProof/>
+                <w:webHidden/>
+              </w:rPr>
+              <w:tab/>
+            </w:r>
+            <w:r>
+              <w:rPr>
+                <w:noProof/>
+                <w:webHidden/>
+              </w:rPr>
+              <w:fldChar w:fldCharType="begin"/>
+            </w:r>
+            <w:r>
+              <w:rPr>
+                <w:noProof/>
+                <w:webHidden/>
+              </w:rPr>
+              <w:instrText xml:space="preserve"> PAGEREF _Toc136339985 \h </w:instrText>
+            </w:r>
+            <w:r>
+              <w:rPr>
+                <w:noProof/>
+                <w:webHidden/>
+              </w:rPr>
+            </w:r>
+            <w:r>
+              <w:rPr>
+                <w:noProof/>
+                <w:webHidden/>
+              </w:rPr>
+              <w:fldChar w:fldCharType="separate"/>
+            </w:r>
+            <w:r>
+              <w:rPr>
+                <w:noProof/>
+                <w:webHidden/>
+              </w:rPr>
+              <w:t>3</w:t>
+            </w:r>
+            <w:r>
+              <w:rPr>
+                <w:noProof/>
+                <w:webHidden/>
+              </w:rPr>
+              <w:fldChar w:fldCharType="end"/>
+            </w:r>
+          </w:hyperlink>
+        </w:p>
+        <w:p>
+          <w:pPr>
+            <w:pStyle w:val="TOC1"/>
+            <w:tabs>
+              <w:tab w:val="right" w:leader="dot" w:pos="9350"/>
+            </w:tabs>
+            <w:rPr>
+              <w:rFonts w:eastAsiaTheme="minorEastAsia"/>
+              <w:noProof/>
+            </w:rPr>
+          </w:pPr>
+          <w:hyperlink w:anchor="_Toc136339986" w:history="1">
+            <w:r>
+              <w:rPr>
+                <w:rStyle w:val="Hyperlink"/>
+                <w:noProof/>
+              </w:rPr>
+              <w:t>9. Create nflows application Pod using Deployment Yaml file</w:t>
+            </w:r>
+            <w:r>
+              <w:rPr>
+                <w:noProof/>
+                <w:webHidden/>
+              </w:rPr>
+              <w:tab/>
+            </w:r>
+            <w:r>
+              <w:rPr>
+                <w:noProof/>
+                <w:webHidden/>
+              </w:rPr>
+              <w:fldChar w:fldCharType="begin"/>
+            </w:r>
+            <w:r>
+              <w:rPr>
+                <w:noProof/>
+                <w:webHidden/>
+              </w:rPr>
+              <w:instrText xml:space="preserve"> PAGEREF _Toc136339986 \h </w:instrText>
+            </w:r>
+            <w:r>
+              <w:rPr>
+                <w:noProof/>
+                <w:webHidden/>
+              </w:rPr>
+            </w:r>
+            <w:r>
+              <w:rPr>
+                <w:noProof/>
+                <w:webHidden/>
+              </w:rPr>
+              <w:fldChar w:fldCharType="separate"/>
+            </w:r>
+            <w:r>
+              <w:rPr>
+                <w:noProof/>
+                <w:webHidden/>
+              </w:rPr>
+              <w:t>3</w:t>
+            </w:r>
+            <w:r>
+              <w:rPr>
+                <w:noProof/>
+                <w:webHidden/>
+              </w:rPr>
+              <w:fldChar w:fldCharType="end"/>
+            </w:r>
+          </w:hyperlink>
+        </w:p>
+        <w:p>
+          <w:pPr>
+            <w:pStyle w:val="TOC1"/>
+            <w:tabs>
+              <w:tab w:val="right" w:leader="dot" w:pos="9350"/>
+            </w:tabs>
+            <w:rPr>
+              <w:rFonts w:eastAsiaTheme="minorEastAsia"/>
+              <w:noProof/>
+            </w:rPr>
+          </w:pPr>
+          <w:hyperlink w:anchor="_Toc136339987" w:history="1">
+            <w:r>
+              <w:rPr>
+                <w:rStyle w:val="Hyperlink"/>
+                <w:noProof/>
+              </w:rPr>
+              <w:t>10. Create Service and deployment for neo4j DB using Yaml file</w:t>
+            </w:r>
+            <w:r>
+              <w:rPr>
+                <w:noProof/>
+                <w:webHidden/>
+              </w:rPr>
+              <w:tab/>
+            </w:r>
+            <w:r>
+              <w:rPr>
+                <w:noProof/>
+                <w:webHidden/>
+              </w:rPr>
+              <w:fldChar w:fldCharType="begin"/>
+            </w:r>
+            <w:r>
+              <w:rPr>
+                <w:noProof/>
+                <w:webHidden/>
+              </w:rPr>
+              <w:instrText xml:space="preserve"> PAGEREF _Toc136339987 \h </w:instrText>
+            </w:r>
+            <w:r>
+              <w:rPr>
+                <w:noProof/>
+                <w:webHidden/>
+              </w:rPr>
+            </w:r>
+            <w:r>
+              <w:rPr>
+                <w:noProof/>
+                <w:webHidden/>
+              </w:rPr>
+              <w:fldChar w:fldCharType="separate"/>
+            </w:r>
+            <w:r>
+              <w:rPr>
+                <w:noProof/>
+                <w:webHidden/>
+              </w:rPr>
+              <w:t>3</w:t>
+            </w:r>
+            <w:r>
+              <w:rPr>
+                <w:noProof/>
+                <w:webHidden/>
+              </w:rPr>
+              <w:fldChar w:fldCharType="end"/>
+            </w:r>
+          </w:hyperlink>
+        </w:p>
+        <w:p>
+          <w:pPr>
+            <w:pStyle w:val="TOC1"/>
+            <w:tabs>
+              <w:tab w:val="right" w:leader="dot" w:pos="9350"/>
+            </w:tabs>
+            <w:rPr>
+              <w:rFonts w:eastAsiaTheme="minorEastAsia"/>
+              <w:noProof/>
+            </w:rPr>
+          </w:pPr>
+          <w:hyperlink w:anchor="_Toc136339988" w:history="1">
+            <w:r>
+              <w:rPr>
+                <w:rStyle w:val="Hyperlink"/>
+                <w:noProof/>
+              </w:rPr>
+              <w:t>11. Kubectl commands</w:t>
+            </w:r>
+            <w:r>
+              <w:rPr>
+                <w:noProof/>
+                <w:webHidden/>
+              </w:rPr>
+              <w:tab/>
+            </w:r>
+            <w:r>
+              <w:rPr>
+                <w:noProof/>
+                <w:webHidden/>
+              </w:rPr>
+              <w:fldChar w:fldCharType="begin"/>
+            </w:r>
+            <w:r>
+              <w:rPr>
+                <w:noProof/>
+                <w:webHidden/>
+              </w:rPr>
+              <w:instrText xml:space="preserve"> PAGEREF _Toc136339988 \h </w:instrText>
+            </w:r>
+            <w:r>
+              <w:rPr>
+                <w:noProof/>
+                <w:webHidden/>
+              </w:rPr>
+            </w:r>
+            <w:r>
+              <w:rPr>
+                <w:noProof/>
+                <w:webHidden/>
+              </w:rPr>
+              <w:fldChar w:fldCharType="separate"/>
+            </w:r>
+            <w:r>
+              <w:rPr>
+                <w:noProof/>
+                <w:webHidden/>
+              </w:rPr>
+              <w:t>3</w:t>
+            </w:r>
+            <w:r>
+              <w:rPr>
+                <w:noProof/>
+                <w:webHidden/>
+              </w:rPr>
+              <w:fldChar w:fldCharType="end"/>
+            </w:r>
+          </w:hyperlink>
+        </w:p>
+        <w:p>
+          <w:r>
+            <w:rPr>
+              <w:b/>
+              <w:bCs/>
+              <w:noProof/>
+            </w:rPr>
+            <w:fldChar w:fldCharType="end"/>
+          </w:r>
+        </w:p>
+      </w:sdtContent>
+    </w:sdt>
     <w:p>
       <w:pPr>
         <w:pStyle w:val="Heading1"/>
       </w:pPr>
+      <w:bookmarkStart w:id="2" w:name="_Toc136339978"/>
+    </w:p>
+    <w:p>
+      <w:pPr>
+        <w:pStyle w:val="Heading1"/>
+      </w:pPr>
       <w:r>
         <w:t>1.</w:t>
       </w:r>
@@ -24,6 +849,8 @@
       <w:r>
         <w:t xml:space="preserve"> Requisites</w:t>
       </w:r>
+      <w:bookmarkEnd w:id="0"/>
+      <w:bookmarkEnd w:id="2"/>
     </w:p>
     <w:p>
       <w:pPr>
@@ -61,16 +888,26 @@
         </w:numPr>
       </w:pPr>
       <w:r>
-        <w:t>Resource groups (AKS) should have created based on the requirement.</w:t>
+        <w:t xml:space="preserve">Resource groups (AKS) should </w:t>
+      </w:r>
+      <w:r>
+        <w:t>be</w:t>
+      </w:r>
+      <w:r>
+        <w:t xml:space="preserve"> created based on the requirement.</w:t>
       </w:r>
     </w:p>
     <w:p>
       <w:pPr>
         <w:pStyle w:val="Heading1"/>
       </w:pPr>
+      <w:bookmarkStart w:id="3" w:name="_Toc136335003"/>
+      <w:bookmarkStart w:id="4" w:name="_Toc136339979"/>
       <w:r>
         <w:t>2. Secret Key for Docker Hub</w:t>
       </w:r>
+      <w:bookmarkEnd w:id="3"/>
+      <w:bookmarkEnd w:id="4"/>
     </w:p>
     <w:p>
       <w:pPr>
@@ -124,7 +961,10 @@
         <w:t>******</w:t>
       </w:r>
       <w:r>
-        <w:t xml:space="preserve"> --docker-email=thangachan@stradegi.com -n aks-nflows-d</w:t>
+        <w:t xml:space="preserve"> --docker-email=thangachan@stradegi.com -n </w:t>
+      </w:r>
+      <w:r>
+        <w:t>&lt;namespace name&gt;</w:t>
       </w:r>
     </w:p>
     <w:p>
@@ -146,9 +986,13 @@
       <w:pPr>
         <w:pStyle w:val="Heading1"/>
       </w:pPr>
+      <w:bookmarkStart w:id="5" w:name="_Toc136335004"/>
+      <w:bookmarkStart w:id="6" w:name="_Toc136339980"/>
       <w:r>
         <w:t>3. Build and push image to Docker Hub</w:t>
       </w:r>
+      <w:bookmarkEnd w:id="5"/>
+      <w:bookmarkEnd w:id="6"/>
     </w:p>
     <w:p>
       <w:pPr>
@@ -160,9 +1004,6 @@
       </w:pPr>
       <w:r>
         <w:t xml:space="preserve">Replace </w:t>
-      </w:r>
-      <w:r>
-        <w:t>:</w:t>
       </w:r>
       <w:r>
         <w:t>&lt;version name&gt;</w:t>
@@ -196,7 +1037,13 @@
         <w:t>&lt;version name&gt;</w:t>
       </w:r>
       <w:r>
-        <w:t xml:space="preserve"> -f TomcatDockerfile .</w:t>
+        <w:t xml:space="preserve"> -f </w:t>
+      </w:r>
+      <w:r>
+        <w:t>&lt;docker file name&gt;</w:t>
+      </w:r>
+      <w:r>
+        <w:t xml:space="preserve"> .</w:t>
       </w:r>
     </w:p>
     <w:p>
@@ -215,19 +1062,101 @@
         <w:t>#</w:t>
       </w:r>
       <w:r>
-        <w:t>docker push stradegi001/tomcat:nflows4.2.45</w:t>
+        <w:t>docker push stradegi001/tomcat:</w:t>
+      </w:r>
+      <w:r>
+        <w:t>&lt;version name&gt;</w:t>
       </w:r>
     </w:p>
     <w:p>
       <w:pPr>
         <w:pStyle w:val="Heading1"/>
       </w:pPr>
-      <w:r>
-        <w:t>4</w:t>
+      <w:bookmarkStart w:id="7" w:name="_Toc136335005"/>
+      <w:bookmarkStart w:id="8" w:name="_Toc136339981"/>
+      <w:r>
+        <w:lastRenderedPageBreak/>
+        <w:t>4. Resource Group connection</w:t>
+      </w:r>
+      <w:bookmarkEnd w:id="7"/>
+      <w:bookmarkEnd w:id="8"/>
+    </w:p>
+    <w:p>
+      <w:pPr>
+        <w:pStyle w:val="ListParagraph"/>
+        <w:numPr>
+          <w:ilvl w:val="0"/>
+          <w:numId w:val="4"/>
+        </w:numPr>
+      </w:pPr>
+      <w:r>
+        <w:t>Connect a resource group using below commands</w:t>
+      </w:r>
+    </w:p>
+    <w:p>
+      <w:pPr>
+        <w:pStyle w:val="ListParagraph"/>
+        <w:pBdr>
+          <w:top w:val="single" w:sz="4" w:space="1" w:color="auto"/>
+          <w:left w:val="single" w:sz="4" w:space="4" w:color="auto"/>
+          <w:bottom w:val="single" w:sz="4" w:space="1" w:color="auto"/>
+          <w:right w:val="single" w:sz="4" w:space="6" w:color="auto"/>
+          <w:between w:val="single" w:sz="4" w:space="1" w:color="auto"/>
+          <w:bar w:val="single" w:sz="4" w:color="auto"/>
+        </w:pBdr>
+      </w:pPr>
+      <w:r>
+        <w:t>#</w:t>
+      </w:r>
+      <w:r>
+        <w:t xml:space="preserve">az account set --subscription </w:t>
+      </w:r>
+      <w:r>
+        <w:t>&lt;subscription id&gt;</w:t>
+      </w:r>
+    </w:p>
+    <w:p>
+      <w:pPr>
+        <w:pStyle w:val="ListParagraph"/>
+        <w:pBdr>
+          <w:top w:val="single" w:sz="4" w:space="1" w:color="auto"/>
+          <w:left w:val="single" w:sz="4" w:space="4" w:color="auto"/>
+          <w:bottom w:val="single" w:sz="4" w:space="1" w:color="auto"/>
+          <w:right w:val="single" w:sz="4" w:space="6" w:color="auto"/>
+          <w:between w:val="single" w:sz="4" w:space="1" w:color="auto"/>
+          <w:bar w:val="single" w:sz="4" w:color="auto"/>
+        </w:pBdr>
+      </w:pPr>
+      <w:r>
+        <w:t>#</w:t>
+      </w:r>
+      <w:r>
+        <w:t xml:space="preserve">az aks get-credentials --resource-group </w:t>
+      </w:r>
+      <w:r>
+        <w:t>&lt;resource group name&gt;</w:t>
+      </w:r>
+      <w:r>
+        <w:t xml:space="preserve"> --name </w:t>
+      </w:r>
+      <w:r>
+        <w:t>&lt;AKS name&gt;</w:t>
+      </w:r>
+    </w:p>
+    <w:p>
+      <w:pPr>
+        <w:pStyle w:val="Heading1"/>
+      </w:pPr>
+      <w:bookmarkStart w:id="9" w:name="_Toc136335006"/>
+      <w:bookmarkStart w:id="10" w:name="_Toc136339982"/>
+      <w:r>
+        <w:t>5</w:t>
       </w:r>
       <w:r>
         <w:t>. Azure Portal Login</w:t>
       </w:r>
+      <w:bookmarkEnd w:id="9"/>
+      <w:bookmarkEnd w:id="10"/>
     </w:p>
     <w:p>
       <w:pPr>
@@ -257,11 +1186,7 @@
         <w:t xml:space="preserve">   #az login</w:t>
       </w:r>
     </w:p>
-    <w:p>
-      <w:pPr>
-        <w:pStyle w:val="ListParagraph"/>
-      </w:pPr>
-    </w:p>
+    <w:p/>
     <w:p>
       <w:pPr>
         <w:pStyle w:val="ListParagraph"/>
@@ -313,12 +1238,16 @@
       <w:pPr>
         <w:pStyle w:val="Heading1"/>
       </w:pPr>
-      <w:r>
-        <w:t>4</w:t>
+      <w:bookmarkStart w:id="11" w:name="_Toc136335007"/>
+      <w:bookmarkStart w:id="12" w:name="_Toc136339983"/>
+      <w:r>
+        <w:t>6</w:t>
       </w:r>
       <w:r>
         <w:t>. Namespace Creation</w:t>
       </w:r>
+      <w:bookmarkEnd w:id="11"/>
+      <w:bookmarkEnd w:id="12"/>
     </w:p>
     <w:p>
       <w:pPr>
@@ -366,18 +1295,12 @@
     <w:p>
       <w:pPr>
         <w:pStyle w:val="ListParagraph"/>
-      </w:pPr>
-    </w:p>
-    <w:p>
-      <w:pPr>
-        <w:pStyle w:val="ListParagraph"/>
         <w:numPr>
           <w:ilvl w:val="0"/>
           <w:numId w:val="2"/>
         </w:numPr>
       </w:pPr>
       <w:r>
-        <w:lastRenderedPageBreak/>
         <w:t>To list the available namespace</w:t>
       </w:r>
     </w:p>
@@ -459,8 +1382,14 @@
       <w:pPr>
         <w:pStyle w:val="Heading1"/>
       </w:pPr>
-      <w:r>
-        <w:t xml:space="preserve">5. </w:t>
+      <w:bookmarkStart w:id="13" w:name="_Toc136335008"/>
+      <w:bookmarkStart w:id="14" w:name="_Toc136339984"/>
+      <w:r>
+        <w:lastRenderedPageBreak/>
+        <w:t>7</w:t>
+      </w:r>
+      <w:r>
+        <w:t xml:space="preserve">. </w:t>
       </w:r>
       <w:r>
         <w:t>C</w:t>
@@ -468,6 +1397,8 @@
       <w:r>
         <w:t>reate configmap for particular namespace</w:t>
       </w:r>
+      <w:bookmarkEnd w:id="13"/>
+      <w:bookmarkEnd w:id="14"/>
     </w:p>
     <w:p>
       <w:pPr>
@@ -538,6 +1469,11 @@
       <w:r>
         <w:t xml:space="preserve"> --from-env-file=.\configMapper.conf</w:t>
       </w:r>
+    </w:p>
+    <w:p>
+      <w:pPr>
+        <w:pStyle w:val="ListParagraph"/>
+      </w:pPr>
     </w:p>
     <w:p>
       <w:pPr>
@@ -638,9 +1574,28 @@
       <w:pPr>
         <w:pStyle w:val="Heading1"/>
       </w:pPr>
-      <w:r>
-        <w:t>6. Create the Service using service Yaml file</w:t>
-      </w:r>
+      <w:bookmarkStart w:id="15" w:name="_Toc136335009"/>
+      <w:bookmarkStart w:id="16" w:name="_Toc136339985"/>
+      <w:r>
+        <w:t>8</w:t>
+      </w:r>
+      <w:r>
+        <w:t>. Create</w:t>
+      </w:r>
+      <w:r>
+        <w:t xml:space="preserve"> </w:t>
+      </w:r>
+      <w:r>
+        <w:t xml:space="preserve">Service </w:t>
+      </w:r>
+      <w:r>
+        <w:t xml:space="preserve">for nflows </w:t>
+      </w:r>
+      <w:r>
+        <w:t>using service Yaml file</w:t>
+      </w:r>
+      <w:bookmarkEnd w:id="15"/>
+      <w:bookmarkEnd w:id="16"/>
     </w:p>
     <w:p>
       <w:pPr>
@@ -697,11 +1652,22 @@
         <w:t>&lt;namespace name&gt;</w:t>
       </w:r>
       <w:r>
-        <w:t xml:space="preserve"> apply -f .\</w:t>
+        <w:t xml:space="preserve"> apply -f</w:t>
+      </w:r>
+      <w:r>
+        <w:t xml:space="preserve"> </w:t>
+      </w:r>
+      <w:r>
+        <w:t>.\</w:t>
       </w:r>
       <w:r>
         <w:t>&lt;service.yaml&gt;</w:t>
       </w:r>
+    </w:p>
+    <w:p>
+      <w:pPr>
+        <w:pStyle w:val="ListParagraph"/>
+      </w:pPr>
     </w:p>
     <w:p>
       <w:pPr>
@@ -755,8 +1721,13 @@
       <w:pPr>
         <w:pStyle w:val="Heading1"/>
       </w:pPr>
-      <w:r>
-        <w:t>7. C</w:t>
+      <w:bookmarkStart w:id="17" w:name="_Toc136335010"/>
+      <w:bookmarkStart w:id="18" w:name="_Toc136339986"/>
+      <w:r>
+        <w:t>9</w:t>
+      </w:r>
+      <w:r>
+        <w:t>. C</w:t>
       </w:r>
       <w:r>
         <w:t>reate nflows</w:t>
@@ -779,6 +1750,8 @@
       <w:r>
         <w:t>aml file</w:t>
       </w:r>
+      <w:bookmarkEnd w:id="17"/>
+      <w:bookmarkEnd w:id="18"/>
     </w:p>
     <w:p>
       <w:pPr>
@@ -835,61 +1808,428 @@
     <w:p>
       <w:pPr>
         <w:pStyle w:val="ListParagraph"/>
-      </w:pPr>
-    </w:p>
-    <w:p>
-      <w:pPr>
-        <w:pStyle w:val="ListParagraph"/>
         <w:numPr>
           <w:ilvl w:val="0"/>
           <w:numId w:val="2"/>
         </w:numPr>
       </w:pPr>
       <w:r>
+        <w:t>To check the</w:t>
+      </w:r>
+      <w:r>
+        <w:t xml:space="preserve"> pod</w:t>
+      </w:r>
+      <w:r>
+        <w:t xml:space="preserve"> is created in particular namespace</w:t>
+      </w:r>
+    </w:p>
+    <w:p>
+      <w:pPr>
+        <w:pStyle w:val="ListParagraph"/>
+      </w:pPr>
+      <w:r>
+        <w:t>#</w:t>
+      </w:r>
+      <w:r>
+        <w:t xml:space="preserve"> </w:t>
+      </w:r>
+      <w:r>
+        <w:t xml:space="preserve">kubectl -n </w:t>
+      </w:r>
+      <w:r>
+        <w:t>&lt;namespace name&gt;</w:t>
+      </w:r>
+      <w:r>
+        <w:t xml:space="preserve"> get pods</w:t>
+      </w:r>
+    </w:p>
+    <w:p>
+      <w:pPr>
+        <w:pStyle w:val="ListParagraph"/>
+      </w:pPr>
+    </w:p>
+    <w:p>
+      <w:pPr>
+        <w:pStyle w:val="Heading1"/>
+      </w:pPr>
+      <w:bookmarkStart w:id="19" w:name="_Toc136335011"/>
+      <w:bookmarkStart w:id="20" w:name="_Toc136339987"/>
+      <w:r>
+        <w:t>10</w:t>
+      </w:r>
+      <w:r>
+        <w:t>. Create Service and deployment for neo4j DB using Yaml file</w:t>
+      </w:r>
+      <w:bookmarkEnd w:id="19"/>
+      <w:bookmarkEnd w:id="20"/>
+    </w:p>
+    <w:p>
+      <w:pPr>
+        <w:pStyle w:val="ListParagraph"/>
+        <w:numPr>
+          <w:ilvl w:val="0"/>
+          <w:numId w:val="2"/>
+        </w:numPr>
+      </w:pPr>
+      <w:r>
+        <w:t>Replace the &lt;namespace name&gt; with namespace name</w:t>
+      </w:r>
+      <w:r>
+        <w:t xml:space="preserve"> and yaml file name.</w:t>
+      </w:r>
+    </w:p>
+    <w:p>
+      <w:pPr>
+        <w:pStyle w:val="ListParagraph"/>
+        <w:pBdr>
+          <w:top w:val="single" w:sz="4" w:space="1" w:color="auto"/>
+          <w:left w:val="single" w:sz="4" w:space="4" w:color="auto"/>
+          <w:bottom w:val="single" w:sz="4" w:space="1" w:color="auto"/>
+          <w:right w:val="single" w:sz="4" w:space="4" w:color="auto"/>
+          <w:between w:val="single" w:sz="4" w:space="1" w:color="auto"/>
+          <w:bar w:val="single" w:sz="4" w:color="auto"/>
+        </w:pBdr>
+      </w:pPr>
+      <w:r>
+        <w:t>#</w:t>
+      </w:r>
+      <w:r>
+        <w:t>kubectl -n</w:t>
+      </w:r>
+      <w:r>
+        <w:t xml:space="preserve"> </w:t>
+      </w:r>
+      <w:r>
+        <w:t>&lt;namespace name&gt;</w:t>
+      </w:r>
+      <w:r>
+        <w:t xml:space="preserve"> apply -f </w:t>
+      </w:r>
+      <w:r>
+        <w:t>.\</w:t>
+      </w:r>
+      <w:r>
+        <w:t>&lt;</w:t>
+      </w:r>
+      <w:r>
+        <w:t>neo4j</w:t>
+      </w:r>
+      <w:r>
+        <w:t>service.yaml&gt;</w:t>
+      </w:r>
+    </w:p>
+    <w:p>
+      <w:pPr>
+        <w:pStyle w:val="ListParagraph"/>
+      </w:pPr>
+    </w:p>
+    <w:p>
+      <w:pPr>
+        <w:pStyle w:val="ListParagraph"/>
+        <w:pBdr>
+          <w:top w:val="single" w:sz="4" w:space="1" w:color="auto"/>
+          <w:left w:val="single" w:sz="4" w:space="4" w:color="auto"/>
+          <w:bottom w:val="single" w:sz="4" w:space="1" w:color="auto"/>
+          <w:right w:val="single" w:sz="4" w:space="4" w:color="auto"/>
+          <w:between w:val="single" w:sz="4" w:space="1" w:color="auto"/>
+          <w:bar w:val="single" w:sz="4" w:color="auto"/>
+        </w:pBdr>
+      </w:pPr>
+      <w:r>
+        <w:t>#</w:t>
+      </w:r>
+      <w:r>
+        <w:t xml:space="preserve">kubectl -n </w:t>
+      </w:r>
+      <w:r>
+        <w:t>&lt;namespace name&gt;</w:t>
+      </w:r>
+      <w:r>
+        <w:t xml:space="preserve"> apply -f </w:t>
+      </w:r>
+      <w:r>
+        <w:t>.\</w:t>
+      </w:r>
+      <w:r>
+        <w:t>&lt;neo4j</w:t>
+      </w:r>
+      <w:r>
+        <w:t>deployment</w:t>
+      </w:r>
+      <w:r>
+        <w:t>.yaml&gt;</w:t>
+      </w:r>
+    </w:p>
+    <w:p>
+      <w:pPr>
+        <w:pStyle w:val="ListParagraph"/>
+      </w:pPr>
+    </w:p>
+    <w:p>
+      <w:pPr>
+        <w:pStyle w:val="Heading1"/>
+      </w:pPr>
+      <w:bookmarkStart w:id="21" w:name="_Toc136335012"/>
+      <w:bookmarkStart w:id="22" w:name="_Toc136339988"/>
+      <w:r>
+        <w:t>11</w:t>
+      </w:r>
+      <w:r>
+        <w:t>. Kubectl commands</w:t>
+      </w:r>
+      <w:bookmarkEnd w:id="21"/>
+      <w:bookmarkEnd w:id="22"/>
+    </w:p>
+    <w:p>
+      <w:pPr>
+        <w:pStyle w:val="ListParagraph"/>
+        <w:numPr>
+          <w:ilvl w:val="0"/>
+          <w:numId w:val="2"/>
+        </w:numPr>
+      </w:pPr>
+      <w:r>
+        <w:t>To check the logs of a particular pod</w:t>
+      </w:r>
+    </w:p>
+    <w:p>
+      <w:pPr>
+        <w:pStyle w:val="ListParagraph"/>
+        <w:pBdr>
+          <w:top w:val="single" w:sz="4" w:space="1" w:color="auto"/>
+          <w:left w:val="single" w:sz="4" w:space="4" w:color="auto"/>
+          <w:bottom w:val="single" w:sz="4" w:space="1" w:color="auto"/>
+          <w:right w:val="single" w:sz="4" w:space="4" w:color="auto"/>
+          <w:between w:val="single" w:sz="4" w:space="1" w:color="auto"/>
+          <w:bar w:val="single" w:sz="4" w:color="auto"/>
+        </w:pBdr>
+      </w:pPr>
+      <w:r>
         <w:lastRenderedPageBreak/>
-        <w:t xml:space="preserve">To check the </w:t>
+        <w:t>#</w:t>
+      </w:r>
+      <w:r>
+        <w:t xml:space="preserve"> </w:t>
+      </w:r>
+      <w:r>
+        <w:t xml:space="preserve">kubectl -n </w:t>
+      </w:r>
+      <w:r>
+        <w:t xml:space="preserve">&lt;namespace name&gt; </w:t>
+      </w:r>
+      <w:r>
+        <w:t xml:space="preserve">logs </w:t>
+      </w:r>
+      <w:r>
+        <w:t>&lt;pod name&gt;</w:t>
+      </w:r>
+      <w:r>
+        <w:t xml:space="preserve"> -f</w:t>
+      </w:r>
+    </w:p>
+    <w:p>
+      <w:pPr>
+        <w:pStyle w:val="ListParagraph"/>
+      </w:pPr>
+    </w:p>
+    <w:p>
+      <w:pPr>
+        <w:pStyle w:val="ListParagraph"/>
+        <w:numPr>
+          <w:ilvl w:val="0"/>
+          <w:numId w:val="2"/>
+        </w:numPr>
+      </w:pPr>
+      <w:r>
+        <w:t>To check the events of a particular namespace</w:t>
+      </w:r>
+    </w:p>
+    <w:p>
+      <w:pPr>
+        <w:pStyle w:val="ListParagraph"/>
+        <w:pBdr>
+          <w:top w:val="single" w:sz="4" w:space="1" w:color="auto"/>
+          <w:left w:val="single" w:sz="4" w:space="4" w:color="auto"/>
+          <w:bottom w:val="single" w:sz="4" w:space="1" w:color="auto"/>
+          <w:right w:val="single" w:sz="4" w:space="4" w:color="auto"/>
+          <w:between w:val="single" w:sz="4" w:space="1" w:color="auto"/>
+          <w:bar w:val="single" w:sz="4" w:color="auto"/>
+        </w:pBdr>
+      </w:pPr>
+      <w:r>
+        <w:t>#</w:t>
+      </w:r>
+      <w:r>
+        <w:t xml:space="preserve"> </w:t>
+      </w:r>
+      <w:r>
+        <w:t xml:space="preserve">kubectl -n </w:t>
+      </w:r>
+      <w:r>
+        <w:t>&lt;namespace name&gt;</w:t>
+      </w:r>
+      <w:r>
+        <w:t xml:space="preserve"> </w:t>
+      </w:r>
+      <w:r>
+        <w:t>get events --sort-by='.metadata.managedFields[0].time'</w:t>
+      </w:r>
+    </w:p>
+    <w:p>
+      <w:pPr>
+        <w:pStyle w:val="ListParagraph"/>
+      </w:pPr>
+    </w:p>
+    <w:p>
+      <w:pPr>
+        <w:pStyle w:val="ListParagraph"/>
+        <w:numPr>
+          <w:ilvl w:val="0"/>
+          <w:numId w:val="2"/>
+        </w:numPr>
+      </w:pPr>
+      <w:r>
+        <w:t>To delete the particular deployment in a namespace</w:t>
+      </w:r>
+    </w:p>
+    <w:p>
+      <w:pPr>
+        <w:pStyle w:val="ListParagraph"/>
+        <w:pBdr>
+          <w:top w:val="single" w:sz="4" w:space="1" w:color="auto"/>
+          <w:left w:val="single" w:sz="4" w:space="4" w:color="auto"/>
+          <w:bottom w:val="single" w:sz="4" w:space="1" w:color="auto"/>
+          <w:right w:val="single" w:sz="4" w:space="4" w:color="auto"/>
+          <w:between w:val="single" w:sz="4" w:space="1" w:color="auto"/>
+          <w:bar w:val="single" w:sz="4" w:color="auto"/>
+        </w:pBdr>
+      </w:pPr>
+      <w:r>
+        <w:t>#</w:t>
+      </w:r>
+      <w:r>
+        <w:t xml:space="preserve">kubectl -n </w:t>
+      </w:r>
+      <w:r>
+        <w:t>&lt;namespace name&gt;</w:t>
+      </w:r>
+      <w:r>
+        <w:t xml:space="preserve"> delete deployment.apps/</w:t>
+      </w:r>
+      <w:r>
+        <w:t>&lt;pod name&gt;</w:t>
+      </w:r>
+    </w:p>
+    <w:p>
+      <w:pPr>
+        <w:pStyle w:val="ListParagraph"/>
+      </w:pPr>
+    </w:p>
+    <w:p>
+      <w:pPr>
+        <w:pStyle w:val="ListParagraph"/>
+        <w:numPr>
+          <w:ilvl w:val="0"/>
+          <w:numId w:val="2"/>
+        </w:numPr>
+      </w:pPr>
+      <w:r>
+        <w:t>To scale down the deployment pod</w:t>
+      </w:r>
+    </w:p>
+    <w:p>
+      <w:pPr>
+        <w:pStyle w:val="ListParagraph"/>
+        <w:pBdr>
+          <w:top w:val="single" w:sz="4" w:space="1" w:color="auto"/>
+          <w:left w:val="single" w:sz="4" w:space="4" w:color="auto"/>
+          <w:bottom w:val="single" w:sz="4" w:space="1" w:color="auto"/>
+          <w:right w:val="single" w:sz="4" w:space="4" w:color="auto"/>
+          <w:between w:val="single" w:sz="4" w:space="1" w:color="auto"/>
+          <w:bar w:val="single" w:sz="4" w:color="auto"/>
+        </w:pBdr>
+      </w:pPr>
+      <w:r>
+        <w:t>#</w:t>
+      </w:r>
+      <w:r>
+        <w:t xml:space="preserve">kubectl -n </w:t>
+      </w:r>
+      <w:r>
+        <w:t>&lt;namespace name&gt;</w:t>
+      </w:r>
+      <w:r>
+        <w:t xml:space="preserve"> </w:t>
+      </w:r>
+      <w:r>
+        <w:t xml:space="preserve">scale deployment </w:t>
+      </w:r>
+      <w:r>
+        <w:t>&lt;pod name&gt;</w:t>
+      </w:r>
+      <w:r>
+        <w:t xml:space="preserve"> --replicas=0</w:t>
+      </w:r>
+    </w:p>
+    <w:p>
+      <w:pPr>
+        <w:pStyle w:val="ListParagraph"/>
+      </w:pPr>
+    </w:p>
+    <w:p>
+      <w:pPr>
+        <w:pStyle w:val="ListParagraph"/>
+        <w:numPr>
+          <w:ilvl w:val="0"/>
+          <w:numId w:val="2"/>
+        </w:numPr>
+      </w:pPr>
+      <w:r>
+        <w:t xml:space="preserve">To scale up the </w:t>
+      </w:r>
+      <w:r>
+        <w:t>deployment</w:t>
       </w:r>
       <w:r>
         <w:t xml:space="preserve"> pod</w:t>
       </w:r>
-      <w:r>
-        <w:t xml:space="preserve"> is created in particular namespace</w:t>
-      </w:r>
-    </w:p>
-    <w:p>
-      <w:pPr>
-        <w:pStyle w:val="ListParagraph"/>
+    </w:p>
+    <w:p>
+      <w:pPr>
+        <w:pStyle w:val="ListParagraph"/>
+        <w:pBdr>
+          <w:top w:val="single" w:sz="4" w:space="1" w:color="auto"/>
+          <w:left w:val="single" w:sz="4" w:space="4" w:color="auto"/>
+          <w:bottom w:val="single" w:sz="4" w:space="1" w:color="auto"/>
+          <w:right w:val="single" w:sz="4" w:space="4" w:color="auto"/>
+          <w:between w:val="single" w:sz="4" w:space="1" w:color="auto"/>
+          <w:bar w:val="single" w:sz="4" w:color="auto"/>
+        </w:pBdr>
       </w:pPr>
       <w:r>
         <w:t>#</w:t>
       </w:r>
       <w:r>
+        <w:t xml:space="preserve">kubectl -n </w:t>
+      </w:r>
+      <w:r>
+        <w:t>&lt;namespace name&gt;</w:t>
+      </w:r>
+      <w:r>
         <w:t xml:space="preserve"> </w:t>
       </w:r>
       <w:r>
-        <w:t xml:space="preserve">kubectl -n </w:t>
-      </w:r>
-      <w:r>
-        <w:t>&lt;namespace name&gt;</w:t>
-      </w:r>
-      <w:r>
-        <w:t xml:space="preserve"> get pods</w:t>
-      </w:r>
-    </w:p>
-    <w:p>
-      <w:pPr>
-        <w:pStyle w:val="ListParagraph"/>
-      </w:pPr>
-    </w:p>
-    <w:p>
-      <w:pPr>
-        <w:pStyle w:val="ListParagraph"/>
-      </w:pPr>
-    </w:p>
-    <w:p>
-      <w:pPr>
-        <w:pStyle w:val="ListParagraph"/>
-      </w:pPr>
+        <w:t xml:space="preserve">scale deployment </w:t>
+      </w:r>
+      <w:r>
+        <w:t>&lt;pod name&gt;</w:t>
+      </w:r>
+      <w:r>
+        <w:t xml:space="preserve"> --replicas=</w:t>
+      </w:r>
+      <w:r>
+        <w:t>1</w:t>
+      </w:r>
     </w:p>
     <w:p>
       <w:pPr>
@@ -913,7 +2253,7 @@
   <w:abstractNum w:abstractNumId="0" w15:restartNumberingAfterBreak="0">
     <w:nsid w:val="02F77D81"/>
     <w:multiLevelType w:val="hybridMultilevel"/>
-    <w:tmpl w:val="8E34C290"/>
+    <w:tmpl w:val="926E1076"/>
     <w:lvl w:ilvl="0" w:tplc="04090001">
       <w:start w:val="1"/>
       <w:numFmt w:val="bullet"/>
@@ -1317,7 +2657,7 @@
   <w:abstractNum w:abstractNumId="4" w15:restartNumberingAfterBreak="0">
     <w:nsid w:val="7C924937"/>
     <w:multiLevelType w:val="hybridMultilevel"/>
-    <w:tmpl w:val="1FA08302"/>
+    <w:tmpl w:val="202CAE66"/>
     <w:lvl w:ilvl="0" w:tplc="04090001">
       <w:start w:val="1"/>
       <w:numFmt w:val="bullet"/>
@@ -2099,6 +3439,38 @@
       <w:u w:val="single"/>
     </w:rPr>
   </w:style>
+  <w:style w:type="paragraph" w:styleId="TOC2">
+    <w:name w:val="toc 2"/>
+    <w:basedOn w:val="Normal"/>
+    <w:next w:val="Normal"/>
+    <w:autoRedefine/>
+    <w:uiPriority w:val="39"/>
+    <w:unhideWhenUsed/>
+    <w:rsid w:val="0001657B"/>
+    <w:pPr>
+      <w:spacing w:after="100"/>
+      <w:ind w:left="220"/>
+    </w:pPr>
+    <w:rPr>
+      <w:rFonts w:eastAsiaTheme="minorEastAsia" w:cs="Times New Roman"/>
+    </w:rPr>
+  </w:style>
+  <w:style w:type="paragraph" w:styleId="TOC3">
+    <w:name w:val="toc 3"/>
+    <w:basedOn w:val="Normal"/>
+    <w:next w:val="Normal"/>
+    <w:autoRedefine/>
+    <w:uiPriority w:val="39"/>
+    <w:unhideWhenUsed/>
+    <w:rsid w:val="0001657B"/>
+    <w:pPr>
+      <w:spacing w:after="100"/>
+      <w:ind w:left="440"/>
+    </w:pPr>
+    <w:rPr>
+      <w:rFonts w:eastAsiaTheme="minorEastAsia" w:cs="Times New Roman"/>
+    </w:rPr>
+  </w:style>
 </w:styles>
 </file>
 
